--- a/CV_NguyenHuuAnh_C++Developer.docx
+++ b/CV_NguyenHuuAnh_C++Developer.docx
@@ -24,26 +24,18 @@
           <w:szCs w:val="24"/>
         </w:rPr>
         <w:drawing>
-          <wp:anchor distT="0" distB="0" distL="114300" distR="114300" simplePos="0" relativeHeight="251658240" behindDoc="1" locked="0" layoutInCell="1" allowOverlap="1" wp14:anchorId="7260587F" wp14:editId="7CF03C44">
+          <wp:anchor distT="0" distB="0" distL="114300" distR="114300" simplePos="0" relativeHeight="251658240" behindDoc="0" locked="0" layoutInCell="1" allowOverlap="1" wp14:anchorId="59E4D8DC" wp14:editId="261C3052">
             <wp:simplePos x="0" y="0"/>
             <wp:positionH relativeFrom="column">
-              <wp:posOffset>49530</wp:posOffset>
+              <wp:posOffset>26670</wp:posOffset>
             </wp:positionH>
             <wp:positionV relativeFrom="paragraph">
               <wp:posOffset>0</wp:posOffset>
             </wp:positionV>
-            <wp:extent cx="493395" cy="745490"/>
-            <wp:effectExtent l="0" t="0" r="1905" b="0"/>
-            <wp:wrapTight wrapText="bothSides">
-              <wp:wrapPolygon edited="0">
-                <wp:start x="0" y="0"/>
-                <wp:lineTo x="0" y="20974"/>
-                <wp:lineTo x="20849" y="20974"/>
-                <wp:lineTo x="20849" y="0"/>
-                <wp:lineTo x="0" y="0"/>
-              </wp:wrapPolygon>
-            </wp:wrapTight>
-            <wp:docPr id="1" name="Picture 1"/>
+            <wp:extent cx="614045" cy="741045"/>
+            <wp:effectExtent l="0" t="0" r="0" b="1905"/>
+            <wp:wrapSquare wrapText="bothSides"/>
+            <wp:docPr id="2" name="Picture 2"/>
             <wp:cNvGraphicFramePr>
               <a:graphicFrameLocks xmlns:a="http://schemas.openxmlformats.org/drawingml/2006/main" noChangeAspect="1"/>
             </wp:cNvGraphicFramePr>
@@ -51,7 +43,7 @@
               <a:graphicData uri="http://schemas.openxmlformats.org/drawingml/2006/picture">
                 <pic:pic xmlns:pic="http://schemas.openxmlformats.org/drawingml/2006/picture">
                   <pic:nvPicPr>
-                    <pic:cNvPr id="1" name="_TRU3804.JPG"/>
+                    <pic:cNvPr id="2" name="_TRU3804.JPG"/>
                     <pic:cNvPicPr/>
                   </pic:nvPicPr>
                   <pic:blipFill>
@@ -69,7 +61,7 @@
                   <pic:spPr>
                     <a:xfrm>
                       <a:off x="0" y="0"/>
-                      <a:ext cx="493395" cy="745490"/>
+                      <a:ext cx="614045" cy="741045"/>
                     </a:xfrm>
                     <a:prstGeom prst="rect">
                       <a:avLst/>
@@ -78,10 +70,10 @@
                 </pic:pic>
               </a:graphicData>
             </a:graphic>
-            <wp14:sizeRelH relativeFrom="page">
+            <wp14:sizeRelH relativeFrom="margin">
               <wp14:pctWidth>0</wp14:pctWidth>
             </wp14:sizeRelH>
-            <wp14:sizeRelV relativeFrom="page">
+            <wp14:sizeRelV relativeFrom="margin">
               <wp14:pctHeight>0</wp14:pctHeight>
             </wp14:sizeRelV>
           </wp:anchor>
@@ -799,7 +791,6 @@
           <w:szCs w:val="16"/>
         </w:rPr>
       </w:pPr>
-      <w:bookmarkStart w:id="6" w:name="_GoBack"/>
       <w:r>
         <w:rPr>
           <w:rFonts w:ascii="Arial" w:eastAsia="Yu Gothic UI" w:hAnsi="Arial" w:cs="Arial"/>
@@ -870,7 +861,20 @@
           <w:sz w:val="16"/>
           <w:szCs w:val="16"/>
         </w:rPr>
-        <w:t>www.shinkawa.com</w:t>
+        <w:t>www.shinkawa.co</w:t>
+      </w:r>
+      <w:bookmarkStart w:id="6" w:name="_GoBack"/>
+      <w:bookmarkEnd w:id="6"/>
+      <w:r>
+        <w:rPr>
+          <w:rFonts w:ascii="Arial" w:eastAsia="Yu Gothic UI" w:hAnsi="Arial" w:cs="Arial"/>
+          <w:bCs/>
+          <w:i/>
+          <w:color w:val="000000" w:themeColor="text1"/>
+          <w:sz w:val="16"/>
+          <w:szCs w:val="16"/>
+        </w:rPr>
+        <w:t>m</w:t>
       </w:r>
       <w:r>
         <w:rPr>
@@ -939,18 +943,6 @@
         </w:rPr>
         <w:t>2020</w:t>
       </w:r>
-    </w:p>
-    <w:bookmarkEnd w:id="6"/>
-    <w:p>
-      <w:pPr>
-        <w:spacing w:after="0"/>
-        <w:rPr>
-          <w:rFonts w:ascii="Arial" w:eastAsia="Yu Gothic UI" w:hAnsi="Arial" w:cs="Arial"/>
-          <w:b/>
-          <w:sz w:val="16"/>
-          <w:szCs w:val="16"/>
-        </w:rPr>
-      </w:pPr>
     </w:p>
     <w:p>
       <w:pPr>
@@ -3474,6 +3466,18 @@
         </w:rPr>
         <w:t xml:space="preserve">  </w:t>
       </w:r>
+    </w:p>
+    <w:p>
+      <w:pPr>
+        <w:spacing w:after="0"/>
+        <w:ind w:left="180"/>
+        <w:rPr>
+          <w:rFonts w:ascii="Arial" w:eastAsia="Yu Gothic UI" w:hAnsi="Arial" w:cs="Arial"/>
+          <w:iCs/>
+          <w:sz w:val="16"/>
+          <w:szCs w:val="16"/>
+        </w:rPr>
+      </w:pPr>
     </w:p>
     <w:p>
       <w:pPr>
@@ -5450,7 +5454,7 @@
 </file>
 
 <file path=customXml/itemProps1.xml><?xml version="1.0" encoding="utf-8"?>
-<ds:datastoreItem xmlns:ds="http://schemas.openxmlformats.org/officeDocument/2006/customXml" ds:itemID="{651C8955-78AD-42DD-BA45-13CC08A992B5}">
+<ds:datastoreItem xmlns:ds="http://schemas.openxmlformats.org/officeDocument/2006/customXml" ds:itemID="{1FA1AC38-7188-436D-A871-CACE76C805C7}">
   <ds:schemaRefs>
     <ds:schemaRef ds:uri="http://schemas.openxmlformats.org/officeDocument/2006/bibliography"/>
   </ds:schemaRefs>
